--- a/template/sc_pandoc_trm_reference.docx
+++ b/template/sc_pandoc_trm_reference.docx
@@ -1,6 +1,6 @@
 
 <file path=word/document.xml><?xml version="1.0" encoding="utf-8"?>
-<w:document xmlns:wpc="http://schemas.microsoft.com/office/word/2010/wordprocessingCanvas" xmlns:cx="http://schemas.microsoft.com/office/drawing/2014/chartex" xmlns:cx1="http://schemas.microsoft.com/office/drawing/2015/9/8/chartex" xmlns:cx2="http://schemas.microsoft.com/office/drawing/2015/10/21/chartex" xmlns:cx3="http://schemas.microsoft.com/office/drawing/2016/5/9/chartex" xmlns:cx4="http://schemas.microsoft.com/office/drawing/2016/5/10/chartex" xmlns:cx5="http://schemas.microsoft.com/office/drawing/2016/5/11/chartex" xmlns:cx6="http://schemas.microsoft.com/office/drawing/2016/5/12/chartex" xmlns:cx7="http://schemas.microsoft.com/office/drawing/2016/5/13/chartex" xmlns:cx8="http://schemas.microsoft.com/office/drawing/2016/5/14/chartex" xmlns:mc="http://schemas.openxmlformats.org/markup-compatibility/2006" xmlns:aink="http://schemas.microsoft.com/office/drawing/2016/ink" xmlns:am3d="http://schemas.microsoft.com/office/drawing/2017/model3d" xmlns:o="urn:schemas-microsoft-com:office:office" xmlns:r="http://schemas.openxmlformats.org/officeDocument/2006/relationships" xmlns:m="http://schemas.openxmlformats.org/officeDocument/2006/math" xmlns:v="urn:schemas-microsoft-com:vml" xmlns:wp14="http://schemas.microsoft.com/office/word/2010/wordprocessingDrawing" xmlns:wp="http://schemas.openxmlformats.org/drawingml/2006/wordprocessingDrawing" xmlns:w10="urn:schemas-microsoft-com:office:word" xmlns:w="http://schemas.openxmlformats.org/wordprocessingml/2006/main" xmlns:w14="http://schemas.microsoft.com/office/word/2010/wordml" xmlns:w15="http://schemas.microsoft.com/office/word/2012/wordml" xmlns:w16cex="http://schemas.microsoft.com/office/word/2018/wordml/cex" xmlns:w16cid="http://schemas.microsoft.com/office/word/2016/wordml/cid" xmlns:w16="http://schemas.microsoft.com/office/word/2018/wordml" xmlns:w16sdtdh="http://schemas.microsoft.com/office/word/2020/wordml/sdtdatahash" xmlns:w16se="http://schemas.microsoft.com/office/word/2015/wordml/symex" xmlns:wpg="http://schemas.microsoft.com/office/word/2010/wordprocessingGroup" xmlns:wpi="http://schemas.microsoft.com/office/word/2010/wordprocessingInk" xmlns:wne="http://schemas.microsoft.com/office/word/2006/wordml" xmlns:wps="http://schemas.microsoft.com/office/word/2010/wordprocessingShape" mc:Ignorable="w14 w15 w16se w16cid w16 w16cex w16sdtdh wp14">
+<w:document xmlns:wpc="http://schemas.microsoft.com/office/word/2010/wordprocessingCanvas" xmlns:cx="http://schemas.microsoft.com/office/drawing/2014/chartex" xmlns:cx1="http://schemas.microsoft.com/office/drawing/2015/9/8/chartex" xmlns:cx2="http://schemas.microsoft.com/office/drawing/2015/10/21/chartex" xmlns:cx3="http://schemas.microsoft.com/office/drawing/2016/5/9/chartex" xmlns:cx4="http://schemas.microsoft.com/office/drawing/2016/5/10/chartex" xmlns:cx5="http://schemas.microsoft.com/office/drawing/2016/5/11/chartex" xmlns:cx6="http://schemas.microsoft.com/office/drawing/2016/5/12/chartex" xmlns:cx7="http://schemas.microsoft.com/office/drawing/2016/5/13/chartex" xmlns:cx8="http://schemas.microsoft.com/office/drawing/2016/5/14/chartex" xmlns:mc="http://schemas.openxmlformats.org/markup-compatibility/2006" xmlns:aink="http://schemas.microsoft.com/office/drawing/2016/ink" xmlns:am3d="http://schemas.microsoft.com/office/drawing/2017/model3d" xmlns:o="urn:schemas-microsoft-com:office:office" xmlns:oel="http://schemas.microsoft.com/office/2019/extlst" xmlns:r="http://schemas.openxmlformats.org/officeDocument/2006/relationships" xmlns:m="http://schemas.openxmlformats.org/officeDocument/2006/math" xmlns:v="urn:schemas-microsoft-com:vml" xmlns:wp14="http://schemas.microsoft.com/office/word/2010/wordprocessingDrawing" xmlns:wp="http://schemas.openxmlformats.org/drawingml/2006/wordprocessingDrawing" xmlns:w10="urn:schemas-microsoft-com:office:word" xmlns:w="http://schemas.openxmlformats.org/wordprocessingml/2006/main" xmlns:w14="http://schemas.microsoft.com/office/word/2010/wordml" xmlns:w15="http://schemas.microsoft.com/office/word/2012/wordml" xmlns:w16cex="http://schemas.microsoft.com/office/word/2018/wordml/cex" xmlns:w16cid="http://schemas.microsoft.com/office/word/2016/wordml/cid" xmlns:w16="http://schemas.microsoft.com/office/word/2018/wordml" xmlns:w16sdtdh="http://schemas.microsoft.com/office/word/2020/wordml/sdtdatahash" xmlns:w16se="http://schemas.microsoft.com/office/word/2015/wordml/symex" xmlns:wpg="http://schemas.microsoft.com/office/word/2010/wordprocessingGroup" xmlns:wpi="http://schemas.microsoft.com/office/word/2010/wordprocessingInk" xmlns:wne="http://schemas.microsoft.com/office/word/2006/wordml" xmlns:wps="http://schemas.microsoft.com/office/word/2010/wordprocessingShape" mc:Ignorable="w14 w15 w16se w16cid w16 w16cex w16sdtdh wp14">
   <w:body>
     <w:p>
       <w:pPr>
@@ -144,10 +144,22 @@
           <w:rStyle w:val="VerbatimChar"/>
           <w:rFonts w:ascii="メイリオ" w:hAnsi="メイリオ"/>
         </w:rPr>
-        <w:t xml:space="preserve"> Verbatim Char </w:t>
+        <w:t xml:space="preserve"> Verbatim </w:t>
+      </w:r>
+      <w:proofErr w:type="gramStart"/>
+      <w:r>
+        <w:rPr>
+          <w:rStyle w:val="VerbatimChar"/>
+          <w:rFonts w:ascii="メイリオ" w:hAnsi="メイリオ"/>
+        </w:rPr>
+        <w:t xml:space="preserve">Char </w:t>
       </w:r>
       <w:r>
-        <w:t xml:space="preserve"> .    </w:t>
+        <w:t xml:space="preserve"> .</w:t>
+      </w:r>
+      <w:proofErr w:type="gramEnd"/>
+      <w:r>
+        <w:t xml:space="preserve">    </w:t>
       </w:r>
       <w:hyperlink r:id="rId8">
         <w:r>
@@ -301,7 +313,15 @@
         <w:pStyle w:val="DefinitionTerm"/>
       </w:pPr>
       <w:r>
-        <w:t xml:space="preserve"> DefinitionTerm </w:t>
+        <w:t xml:space="preserve"> </w:t>
+      </w:r>
+      <w:proofErr w:type="spellStart"/>
+      <w:r>
+        <w:t>DefinitionTerm</w:t>
+      </w:r>
+      <w:proofErr w:type="spellEnd"/>
+      <w:r>
+        <w:t xml:space="preserve"> </w:t>
       </w:r>
     </w:p>
     <w:p>
@@ -320,10 +340,8 @@
     <w:sectPr>
       <w:headerReference w:type="even" r:id="rId9"/>
       <w:headerReference w:type="default" r:id="rId10"/>
-      <w:footerReference w:type="even" r:id="rId11"/>
-      <w:footerReference w:type="default" r:id="rId12"/>
-      <w:headerReference w:type="first" r:id="rId13"/>
-      <w:footerReference w:type="first" r:id="rId14"/>
+      <w:footerReference w:type="default" r:id="rId11"/>
+      <w:headerReference w:type="first" r:id="rId12"/>
       <w:pgSz w:w="11906" w:h="16838" w:code="9"/>
       <w:pgMar w:top="1135" w:right="1041" w:bottom="1276" w:left="1134" w:header="426" w:footer="591" w:gutter="0"/>
       <w:cols w:space="720"/>
@@ -334,7 +352,7 @@
 </file>
 
 <file path=word/endnotes.xml><?xml version="1.0" encoding="utf-8"?>
-<w:endnotes xmlns:wpc="http://schemas.microsoft.com/office/word/2010/wordprocessingCanvas" xmlns:cx="http://schemas.microsoft.com/office/drawing/2014/chartex" xmlns:cx1="http://schemas.microsoft.com/office/drawing/2015/9/8/chartex" xmlns:cx2="http://schemas.microsoft.com/office/drawing/2015/10/21/chartex" xmlns:cx3="http://schemas.microsoft.com/office/drawing/2016/5/9/chartex" xmlns:cx4="http://schemas.microsoft.com/office/drawing/2016/5/10/chartex" xmlns:cx5="http://schemas.microsoft.com/office/drawing/2016/5/11/chartex" xmlns:cx6="http://schemas.microsoft.com/office/drawing/2016/5/12/chartex" xmlns:cx7="http://schemas.microsoft.com/office/drawing/2016/5/13/chartex" xmlns:cx8="http://schemas.microsoft.com/office/drawing/2016/5/14/chartex" xmlns:mc="http://schemas.openxmlformats.org/markup-compatibility/2006" xmlns:aink="http://schemas.microsoft.com/office/drawing/2016/ink" xmlns:am3d="http://schemas.microsoft.com/office/drawing/2017/model3d" xmlns:o="urn:schemas-microsoft-com:office:office" xmlns:r="http://schemas.openxmlformats.org/officeDocument/2006/relationships" xmlns:m="http://schemas.openxmlformats.org/officeDocument/2006/math" xmlns:v="urn:schemas-microsoft-com:vml" xmlns:wp14="http://schemas.microsoft.com/office/word/2010/wordprocessingDrawing" xmlns:wp="http://schemas.openxmlformats.org/drawingml/2006/wordprocessingDrawing" xmlns:w10="urn:schemas-microsoft-com:office:word" xmlns:w="http://schemas.openxmlformats.org/wordprocessingml/2006/main" xmlns:w14="http://schemas.microsoft.com/office/word/2010/wordml" xmlns:w15="http://schemas.microsoft.com/office/word/2012/wordml" xmlns:w16cex="http://schemas.microsoft.com/office/word/2018/wordml/cex" xmlns:w16cid="http://schemas.microsoft.com/office/word/2016/wordml/cid" xmlns:w16="http://schemas.microsoft.com/office/word/2018/wordml" xmlns:w16sdtdh="http://schemas.microsoft.com/office/word/2020/wordml/sdtdatahash" xmlns:w16se="http://schemas.microsoft.com/office/word/2015/wordml/symex" xmlns:wpg="http://schemas.microsoft.com/office/word/2010/wordprocessingGroup" xmlns:wpi="http://schemas.microsoft.com/office/word/2010/wordprocessingInk" xmlns:wne="http://schemas.microsoft.com/office/word/2006/wordml" xmlns:wps="http://schemas.microsoft.com/office/word/2010/wordprocessingShape" mc:Ignorable="w14 w15 w16se w16cid w16 w16cex w16sdtdh wp14">
+<w:endnotes xmlns:wpc="http://schemas.microsoft.com/office/word/2010/wordprocessingCanvas" xmlns:cx="http://schemas.microsoft.com/office/drawing/2014/chartex" xmlns:cx1="http://schemas.microsoft.com/office/drawing/2015/9/8/chartex" xmlns:cx2="http://schemas.microsoft.com/office/drawing/2015/10/21/chartex" xmlns:cx3="http://schemas.microsoft.com/office/drawing/2016/5/9/chartex" xmlns:cx4="http://schemas.microsoft.com/office/drawing/2016/5/10/chartex" xmlns:cx5="http://schemas.microsoft.com/office/drawing/2016/5/11/chartex" xmlns:cx6="http://schemas.microsoft.com/office/drawing/2016/5/12/chartex" xmlns:cx7="http://schemas.microsoft.com/office/drawing/2016/5/13/chartex" xmlns:cx8="http://schemas.microsoft.com/office/drawing/2016/5/14/chartex" xmlns:mc="http://schemas.openxmlformats.org/markup-compatibility/2006" xmlns:aink="http://schemas.microsoft.com/office/drawing/2016/ink" xmlns:am3d="http://schemas.microsoft.com/office/drawing/2017/model3d" xmlns:o="urn:schemas-microsoft-com:office:office" xmlns:oel="http://schemas.microsoft.com/office/2019/extlst" xmlns:r="http://schemas.openxmlformats.org/officeDocument/2006/relationships" xmlns:m="http://schemas.openxmlformats.org/officeDocument/2006/math" xmlns:v="urn:schemas-microsoft-com:vml" xmlns:wp14="http://schemas.microsoft.com/office/word/2010/wordprocessingDrawing" xmlns:wp="http://schemas.openxmlformats.org/drawingml/2006/wordprocessingDrawing" xmlns:w10="urn:schemas-microsoft-com:office:word" xmlns:w="http://schemas.openxmlformats.org/wordprocessingml/2006/main" xmlns:w14="http://schemas.microsoft.com/office/word/2010/wordml" xmlns:w15="http://schemas.microsoft.com/office/word/2012/wordml" xmlns:w16cex="http://schemas.microsoft.com/office/word/2018/wordml/cex" xmlns:w16cid="http://schemas.microsoft.com/office/word/2016/wordml/cid" xmlns:w16="http://schemas.microsoft.com/office/word/2018/wordml" xmlns:w16sdtdh="http://schemas.microsoft.com/office/word/2020/wordml/sdtdatahash" xmlns:w16se="http://schemas.microsoft.com/office/word/2015/wordml/symex" xmlns:wpg="http://schemas.microsoft.com/office/word/2010/wordprocessingGroup" xmlns:wpi="http://schemas.microsoft.com/office/word/2010/wordprocessingInk" xmlns:wne="http://schemas.microsoft.com/office/word/2006/wordml" xmlns:wps="http://schemas.microsoft.com/office/word/2010/wordprocessingShape" mc:Ignorable="w14 w15 w16se w16cid w16 w16cex w16sdtdh wp14">
   <w:endnote w:type="separator" w:id="-1">
     <w:p>
       <w:r>
@@ -353,17 +371,7 @@
 </file>
 
 <file path=word/footer1.xml><?xml version="1.0" encoding="utf-8"?>
-<w:ftr xmlns:wpc="http://schemas.microsoft.com/office/word/2010/wordprocessingCanvas" xmlns:cx="http://schemas.microsoft.com/office/drawing/2014/chartex" xmlns:cx1="http://schemas.microsoft.com/office/drawing/2015/9/8/chartex" xmlns:cx2="http://schemas.microsoft.com/office/drawing/2015/10/21/chartex" xmlns:cx3="http://schemas.microsoft.com/office/drawing/2016/5/9/chartex" xmlns:cx4="http://schemas.microsoft.com/office/drawing/2016/5/10/chartex" xmlns:cx5="http://schemas.microsoft.com/office/drawing/2016/5/11/chartex" xmlns:cx6="http://schemas.microsoft.com/office/drawing/2016/5/12/chartex" xmlns:cx7="http://schemas.microsoft.com/office/drawing/2016/5/13/chartex" xmlns:cx8="http://schemas.microsoft.com/office/drawing/2016/5/14/chartex" xmlns:mc="http://schemas.openxmlformats.org/markup-compatibility/2006" xmlns:aink="http://schemas.microsoft.com/office/drawing/2016/ink" xmlns:am3d="http://schemas.microsoft.com/office/drawing/2017/model3d" xmlns:o="urn:schemas-microsoft-com:office:office" xmlns:r="http://schemas.openxmlformats.org/officeDocument/2006/relationships" xmlns:m="http://schemas.openxmlformats.org/officeDocument/2006/math" xmlns:v="urn:schemas-microsoft-com:vml" xmlns:wp14="http://schemas.microsoft.com/office/word/2010/wordprocessingDrawing" xmlns:wp="http://schemas.openxmlformats.org/drawingml/2006/wordprocessingDrawing" xmlns:w10="urn:schemas-microsoft-com:office:word" xmlns:w="http://schemas.openxmlformats.org/wordprocessingml/2006/main" xmlns:w14="http://schemas.microsoft.com/office/word/2010/wordml" xmlns:w15="http://schemas.microsoft.com/office/word/2012/wordml" xmlns:w16cex="http://schemas.microsoft.com/office/word/2018/wordml/cex" xmlns:w16cid="http://schemas.microsoft.com/office/word/2016/wordml/cid" xmlns:w16="http://schemas.microsoft.com/office/word/2018/wordml" xmlns:w16sdtdh="http://schemas.microsoft.com/office/word/2020/wordml/sdtdatahash" xmlns:w16se="http://schemas.microsoft.com/office/word/2015/wordml/symex" xmlns:wpg="http://schemas.microsoft.com/office/word/2010/wordprocessingGroup" xmlns:wpi="http://schemas.microsoft.com/office/word/2010/wordprocessingInk" xmlns:wne="http://schemas.microsoft.com/office/word/2006/wordml" xmlns:wps="http://schemas.microsoft.com/office/word/2010/wordprocessingShape" mc:Ignorable="w14 w15 w16se w16cid w16 w16cex w16sdtdh wp14">
-  <w:p>
-    <w:pPr>
-      <w:pStyle w:val="af3"/>
-    </w:pPr>
-  </w:p>
-</w:ftr>
-</file>
-
-<file path=word/footer2.xml><?xml version="1.0" encoding="utf-8"?>
-<w:ftr xmlns:wpc="http://schemas.microsoft.com/office/word/2010/wordprocessingCanvas" xmlns:cx="http://schemas.microsoft.com/office/drawing/2014/chartex" xmlns:cx1="http://schemas.microsoft.com/office/drawing/2015/9/8/chartex" xmlns:cx2="http://schemas.microsoft.com/office/drawing/2015/10/21/chartex" xmlns:cx3="http://schemas.microsoft.com/office/drawing/2016/5/9/chartex" xmlns:cx4="http://schemas.microsoft.com/office/drawing/2016/5/10/chartex" xmlns:cx5="http://schemas.microsoft.com/office/drawing/2016/5/11/chartex" xmlns:cx6="http://schemas.microsoft.com/office/drawing/2016/5/12/chartex" xmlns:cx7="http://schemas.microsoft.com/office/drawing/2016/5/13/chartex" xmlns:cx8="http://schemas.microsoft.com/office/drawing/2016/5/14/chartex" xmlns:mc="http://schemas.openxmlformats.org/markup-compatibility/2006" xmlns:aink="http://schemas.microsoft.com/office/drawing/2016/ink" xmlns:am3d="http://schemas.microsoft.com/office/drawing/2017/model3d" xmlns:o="urn:schemas-microsoft-com:office:office" xmlns:r="http://schemas.openxmlformats.org/officeDocument/2006/relationships" xmlns:m="http://schemas.openxmlformats.org/officeDocument/2006/math" xmlns:v="urn:schemas-microsoft-com:vml" xmlns:wp14="http://schemas.microsoft.com/office/word/2010/wordprocessingDrawing" xmlns:wp="http://schemas.openxmlformats.org/drawingml/2006/wordprocessingDrawing" xmlns:w10="urn:schemas-microsoft-com:office:word" xmlns:w="http://schemas.openxmlformats.org/wordprocessingml/2006/main" xmlns:w14="http://schemas.microsoft.com/office/word/2010/wordml" xmlns:w15="http://schemas.microsoft.com/office/word/2012/wordml" xmlns:w16cex="http://schemas.microsoft.com/office/word/2018/wordml/cex" xmlns:w16cid="http://schemas.microsoft.com/office/word/2016/wordml/cid" xmlns:w16="http://schemas.microsoft.com/office/word/2018/wordml" xmlns:w16sdtdh="http://schemas.microsoft.com/office/word/2020/wordml/sdtdatahash" xmlns:w16se="http://schemas.microsoft.com/office/word/2015/wordml/symex" xmlns:wpg="http://schemas.microsoft.com/office/word/2010/wordprocessingGroup" xmlns:wpi="http://schemas.microsoft.com/office/word/2010/wordprocessingInk" xmlns:wne="http://schemas.microsoft.com/office/word/2006/wordml" xmlns:wps="http://schemas.microsoft.com/office/word/2010/wordprocessingShape" mc:Ignorable="w14 w15 w16se w16cid w16 w16cex w16sdtdh wp14">
+<w:ftr xmlns:wpc="http://schemas.microsoft.com/office/word/2010/wordprocessingCanvas" xmlns:cx="http://schemas.microsoft.com/office/drawing/2014/chartex" xmlns:cx1="http://schemas.microsoft.com/office/drawing/2015/9/8/chartex" xmlns:cx2="http://schemas.microsoft.com/office/drawing/2015/10/21/chartex" xmlns:cx3="http://schemas.microsoft.com/office/drawing/2016/5/9/chartex" xmlns:cx4="http://schemas.microsoft.com/office/drawing/2016/5/10/chartex" xmlns:cx5="http://schemas.microsoft.com/office/drawing/2016/5/11/chartex" xmlns:cx6="http://schemas.microsoft.com/office/drawing/2016/5/12/chartex" xmlns:cx7="http://schemas.microsoft.com/office/drawing/2016/5/13/chartex" xmlns:cx8="http://schemas.microsoft.com/office/drawing/2016/5/14/chartex" xmlns:mc="http://schemas.openxmlformats.org/markup-compatibility/2006" xmlns:aink="http://schemas.microsoft.com/office/drawing/2016/ink" xmlns:am3d="http://schemas.microsoft.com/office/drawing/2017/model3d" xmlns:o="urn:schemas-microsoft-com:office:office" xmlns:oel="http://schemas.microsoft.com/office/2019/extlst" xmlns:r="http://schemas.openxmlformats.org/officeDocument/2006/relationships" xmlns:m="http://schemas.openxmlformats.org/officeDocument/2006/math" xmlns:v="urn:schemas-microsoft-com:vml" xmlns:wp14="http://schemas.microsoft.com/office/word/2010/wordprocessingDrawing" xmlns:wp="http://schemas.openxmlformats.org/drawingml/2006/wordprocessingDrawing" xmlns:w10="urn:schemas-microsoft-com:office:word" xmlns:w="http://schemas.openxmlformats.org/wordprocessingml/2006/main" xmlns:w14="http://schemas.microsoft.com/office/word/2010/wordml" xmlns:w15="http://schemas.microsoft.com/office/word/2012/wordml" xmlns:w16cex="http://schemas.microsoft.com/office/word/2018/wordml/cex" xmlns:w16cid="http://schemas.microsoft.com/office/word/2016/wordml/cid" xmlns:w16="http://schemas.microsoft.com/office/word/2018/wordml" xmlns:w16sdtdh="http://schemas.microsoft.com/office/word/2020/wordml/sdtdatahash" xmlns:w16se="http://schemas.microsoft.com/office/word/2015/wordml/symex" xmlns:wpg="http://schemas.microsoft.com/office/word/2010/wordprocessingGroup" xmlns:wpi="http://schemas.microsoft.com/office/word/2010/wordprocessingInk" xmlns:wne="http://schemas.microsoft.com/office/word/2006/wordml" xmlns:wps="http://schemas.microsoft.com/office/word/2010/wordprocessingShape" mc:Ignorable="w14 w15 w16se w16cid w16 w16cex w16sdtdh wp14">
   <w:p>
     <w:pPr>
       <w:pStyle w:val="af3"/>
@@ -449,7 +457,23 @@
               <w:sz w:val="16"/>
               <w:szCs w:val="20"/>
             </w:rPr>
-            <w:t xml:space="preserve"> Space Cubics, LLC. - All Rights Reserved.</w:t>
+            <w:t xml:space="preserve"> Space </w:t>
+          </w:r>
+          <w:proofErr w:type="spellStart"/>
+          <w:r>
+            <w:rPr>
+              <w:sz w:val="16"/>
+              <w:szCs w:val="20"/>
+            </w:rPr>
+            <w:t>Cubics</w:t>
+          </w:r>
+          <w:proofErr w:type="spellEnd"/>
+          <w:r>
+            <w:rPr>
+              <w:sz w:val="16"/>
+              <w:szCs w:val="20"/>
+            </w:rPr>
+            <w:t>, LLC. - All Rights Reserved.</w:t>
           </w:r>
         </w:p>
       </w:tc>
@@ -580,18 +604,8 @@
 </w:ftr>
 </file>
 
-<file path=word/footer3.xml><?xml version="1.0" encoding="utf-8"?>
-<w:ftr xmlns:wpc="http://schemas.microsoft.com/office/word/2010/wordprocessingCanvas" xmlns:cx="http://schemas.microsoft.com/office/drawing/2014/chartex" xmlns:cx1="http://schemas.microsoft.com/office/drawing/2015/9/8/chartex" xmlns:cx2="http://schemas.microsoft.com/office/drawing/2015/10/21/chartex" xmlns:cx3="http://schemas.microsoft.com/office/drawing/2016/5/9/chartex" xmlns:cx4="http://schemas.microsoft.com/office/drawing/2016/5/10/chartex" xmlns:cx5="http://schemas.microsoft.com/office/drawing/2016/5/11/chartex" xmlns:cx6="http://schemas.microsoft.com/office/drawing/2016/5/12/chartex" xmlns:cx7="http://schemas.microsoft.com/office/drawing/2016/5/13/chartex" xmlns:cx8="http://schemas.microsoft.com/office/drawing/2016/5/14/chartex" xmlns:mc="http://schemas.openxmlformats.org/markup-compatibility/2006" xmlns:aink="http://schemas.microsoft.com/office/drawing/2016/ink" xmlns:am3d="http://schemas.microsoft.com/office/drawing/2017/model3d" xmlns:o="urn:schemas-microsoft-com:office:office" xmlns:r="http://schemas.openxmlformats.org/officeDocument/2006/relationships" xmlns:m="http://schemas.openxmlformats.org/officeDocument/2006/math" xmlns:v="urn:schemas-microsoft-com:vml" xmlns:wp14="http://schemas.microsoft.com/office/word/2010/wordprocessingDrawing" xmlns:wp="http://schemas.openxmlformats.org/drawingml/2006/wordprocessingDrawing" xmlns:w10="urn:schemas-microsoft-com:office:word" xmlns:w="http://schemas.openxmlformats.org/wordprocessingml/2006/main" xmlns:w14="http://schemas.microsoft.com/office/word/2010/wordml" xmlns:w15="http://schemas.microsoft.com/office/word/2012/wordml" xmlns:w16cex="http://schemas.microsoft.com/office/word/2018/wordml/cex" xmlns:w16cid="http://schemas.microsoft.com/office/word/2016/wordml/cid" xmlns:w16="http://schemas.microsoft.com/office/word/2018/wordml" xmlns:w16sdtdh="http://schemas.microsoft.com/office/word/2020/wordml/sdtdatahash" xmlns:w16se="http://schemas.microsoft.com/office/word/2015/wordml/symex" xmlns:wpg="http://schemas.microsoft.com/office/word/2010/wordprocessingGroup" xmlns:wpi="http://schemas.microsoft.com/office/word/2010/wordprocessingInk" xmlns:wne="http://schemas.microsoft.com/office/word/2006/wordml" xmlns:wps="http://schemas.microsoft.com/office/word/2010/wordprocessingShape" mc:Ignorable="w14 w15 w16se w16cid w16 w16cex w16sdtdh wp14">
-  <w:p>
-    <w:pPr>
-      <w:pStyle w:val="af3"/>
-    </w:pPr>
-  </w:p>
-</w:ftr>
-</file>
-
 <file path=word/footnotes.xml><?xml version="1.0" encoding="utf-8"?>
-<w:footnotes xmlns:wpc="http://schemas.microsoft.com/office/word/2010/wordprocessingCanvas" xmlns:cx="http://schemas.microsoft.com/office/drawing/2014/chartex" xmlns:cx1="http://schemas.microsoft.com/office/drawing/2015/9/8/chartex" xmlns:cx2="http://schemas.microsoft.com/office/drawing/2015/10/21/chartex" xmlns:cx3="http://schemas.microsoft.com/office/drawing/2016/5/9/chartex" xmlns:cx4="http://schemas.microsoft.com/office/drawing/2016/5/10/chartex" xmlns:cx5="http://schemas.microsoft.com/office/drawing/2016/5/11/chartex" xmlns:cx6="http://schemas.microsoft.com/office/drawing/2016/5/12/chartex" xmlns:cx7="http://schemas.microsoft.com/office/drawing/2016/5/13/chartex" xmlns:cx8="http://schemas.microsoft.com/office/drawing/2016/5/14/chartex" xmlns:mc="http://schemas.openxmlformats.org/markup-compatibility/2006" xmlns:aink="http://schemas.microsoft.com/office/drawing/2016/ink" xmlns:am3d="http://schemas.microsoft.com/office/drawing/2017/model3d" xmlns:o="urn:schemas-microsoft-com:office:office" xmlns:r="http://schemas.openxmlformats.org/officeDocument/2006/relationships" xmlns:m="http://schemas.openxmlformats.org/officeDocument/2006/math" xmlns:v="urn:schemas-microsoft-com:vml" xmlns:wp14="http://schemas.microsoft.com/office/word/2010/wordprocessingDrawing" xmlns:wp="http://schemas.openxmlformats.org/drawingml/2006/wordprocessingDrawing" xmlns:w10="urn:schemas-microsoft-com:office:word" xmlns:w="http://schemas.openxmlformats.org/wordprocessingml/2006/main" xmlns:w14="http://schemas.microsoft.com/office/word/2010/wordml" xmlns:w15="http://schemas.microsoft.com/office/word/2012/wordml" xmlns:w16cex="http://schemas.microsoft.com/office/word/2018/wordml/cex" xmlns:w16cid="http://schemas.microsoft.com/office/word/2016/wordml/cid" xmlns:w16="http://schemas.microsoft.com/office/word/2018/wordml" xmlns:w16sdtdh="http://schemas.microsoft.com/office/word/2020/wordml/sdtdatahash" xmlns:w16se="http://schemas.microsoft.com/office/word/2015/wordml/symex" xmlns:wpg="http://schemas.microsoft.com/office/word/2010/wordprocessingGroup" xmlns:wpi="http://schemas.microsoft.com/office/word/2010/wordprocessingInk" xmlns:wne="http://schemas.microsoft.com/office/word/2006/wordml" xmlns:wps="http://schemas.microsoft.com/office/word/2010/wordprocessingShape" mc:Ignorable="w14 w15 w16se w16cid w16 w16cex w16sdtdh wp14">
+<w:footnotes xmlns:wpc="http://schemas.microsoft.com/office/word/2010/wordprocessingCanvas" xmlns:cx="http://schemas.microsoft.com/office/drawing/2014/chartex" xmlns:cx1="http://schemas.microsoft.com/office/drawing/2015/9/8/chartex" xmlns:cx2="http://schemas.microsoft.com/office/drawing/2015/10/21/chartex" xmlns:cx3="http://schemas.microsoft.com/office/drawing/2016/5/9/chartex" xmlns:cx4="http://schemas.microsoft.com/office/drawing/2016/5/10/chartex" xmlns:cx5="http://schemas.microsoft.com/office/drawing/2016/5/11/chartex" xmlns:cx6="http://schemas.microsoft.com/office/drawing/2016/5/12/chartex" xmlns:cx7="http://schemas.microsoft.com/office/drawing/2016/5/13/chartex" xmlns:cx8="http://schemas.microsoft.com/office/drawing/2016/5/14/chartex" xmlns:mc="http://schemas.openxmlformats.org/markup-compatibility/2006" xmlns:aink="http://schemas.microsoft.com/office/drawing/2016/ink" xmlns:am3d="http://schemas.microsoft.com/office/drawing/2017/model3d" xmlns:o="urn:schemas-microsoft-com:office:office" xmlns:oel="http://schemas.microsoft.com/office/2019/extlst" xmlns:r="http://schemas.openxmlformats.org/officeDocument/2006/relationships" xmlns:m="http://schemas.openxmlformats.org/officeDocument/2006/math" xmlns:v="urn:schemas-microsoft-com:vml" xmlns:wp14="http://schemas.microsoft.com/office/word/2010/wordprocessingDrawing" xmlns:wp="http://schemas.openxmlformats.org/drawingml/2006/wordprocessingDrawing" xmlns:w10="urn:schemas-microsoft-com:office:word" xmlns:w="http://schemas.openxmlformats.org/wordprocessingml/2006/main" xmlns:w14="http://schemas.microsoft.com/office/word/2010/wordml" xmlns:w15="http://schemas.microsoft.com/office/word/2012/wordml" xmlns:w16cex="http://schemas.microsoft.com/office/word/2018/wordml/cex" xmlns:w16cid="http://schemas.microsoft.com/office/word/2016/wordml/cid" xmlns:w16="http://schemas.microsoft.com/office/word/2018/wordml" xmlns:w16sdtdh="http://schemas.microsoft.com/office/word/2020/wordml/sdtdatahash" xmlns:w16se="http://schemas.microsoft.com/office/word/2015/wordml/symex" xmlns:wpg="http://schemas.microsoft.com/office/word/2010/wordprocessingGroup" xmlns:wpi="http://schemas.microsoft.com/office/word/2010/wordprocessingInk" xmlns:wne="http://schemas.microsoft.com/office/word/2006/wordml" xmlns:wps="http://schemas.microsoft.com/office/word/2010/wordprocessingShape" mc:Ignorable="w14 w15 w16se w16cid w16 w16cex w16sdtdh wp14">
   <w:footnote w:type="separator" w:id="-1">
     <w:p>
       <w:r>
@@ -630,7 +644,7 @@
 </file>
 
 <file path=word/header1.xml><?xml version="1.0" encoding="utf-8"?>
-<w:hdr xmlns:wpc="http://schemas.microsoft.com/office/word/2010/wordprocessingCanvas" xmlns:cx="http://schemas.microsoft.com/office/drawing/2014/chartex" xmlns:cx1="http://schemas.microsoft.com/office/drawing/2015/9/8/chartex" xmlns:cx2="http://schemas.microsoft.com/office/drawing/2015/10/21/chartex" xmlns:cx3="http://schemas.microsoft.com/office/drawing/2016/5/9/chartex" xmlns:cx4="http://schemas.microsoft.com/office/drawing/2016/5/10/chartex" xmlns:cx5="http://schemas.microsoft.com/office/drawing/2016/5/11/chartex" xmlns:cx6="http://schemas.microsoft.com/office/drawing/2016/5/12/chartex" xmlns:cx7="http://schemas.microsoft.com/office/drawing/2016/5/13/chartex" xmlns:cx8="http://schemas.microsoft.com/office/drawing/2016/5/14/chartex" xmlns:mc="http://schemas.openxmlformats.org/markup-compatibility/2006" xmlns:aink="http://schemas.microsoft.com/office/drawing/2016/ink" xmlns:am3d="http://schemas.microsoft.com/office/drawing/2017/model3d" xmlns:o="urn:schemas-microsoft-com:office:office" xmlns:r="http://schemas.openxmlformats.org/officeDocument/2006/relationships" xmlns:m="http://schemas.openxmlformats.org/officeDocument/2006/math" xmlns:v="urn:schemas-microsoft-com:vml" xmlns:wp14="http://schemas.microsoft.com/office/word/2010/wordprocessingDrawing" xmlns:wp="http://schemas.openxmlformats.org/drawingml/2006/wordprocessingDrawing" xmlns:w10="urn:schemas-microsoft-com:office:word" xmlns:w="http://schemas.openxmlformats.org/wordprocessingml/2006/main" xmlns:w14="http://schemas.microsoft.com/office/word/2010/wordml" xmlns:w15="http://schemas.microsoft.com/office/word/2012/wordml" xmlns:w16cex="http://schemas.microsoft.com/office/word/2018/wordml/cex" xmlns:w16cid="http://schemas.microsoft.com/office/word/2016/wordml/cid" xmlns:w16="http://schemas.microsoft.com/office/word/2018/wordml" xmlns:w16sdtdh="http://schemas.microsoft.com/office/word/2020/wordml/sdtdatahash" xmlns:w16se="http://schemas.microsoft.com/office/word/2015/wordml/symex" xmlns:wpg="http://schemas.microsoft.com/office/word/2010/wordprocessingGroup" xmlns:wpi="http://schemas.microsoft.com/office/word/2010/wordprocessingInk" xmlns:wne="http://schemas.microsoft.com/office/word/2006/wordml" xmlns:wps="http://schemas.microsoft.com/office/word/2010/wordprocessingShape" mc:Ignorable="w14 w15 w16se w16cid w16 w16cex w16sdtdh wp14">
+<w:hdr xmlns:wpc="http://schemas.microsoft.com/office/word/2010/wordprocessingCanvas" xmlns:cx="http://schemas.microsoft.com/office/drawing/2014/chartex" xmlns:cx1="http://schemas.microsoft.com/office/drawing/2015/9/8/chartex" xmlns:cx2="http://schemas.microsoft.com/office/drawing/2015/10/21/chartex" xmlns:cx3="http://schemas.microsoft.com/office/drawing/2016/5/9/chartex" xmlns:cx4="http://schemas.microsoft.com/office/drawing/2016/5/10/chartex" xmlns:cx5="http://schemas.microsoft.com/office/drawing/2016/5/11/chartex" xmlns:cx6="http://schemas.microsoft.com/office/drawing/2016/5/12/chartex" xmlns:cx7="http://schemas.microsoft.com/office/drawing/2016/5/13/chartex" xmlns:cx8="http://schemas.microsoft.com/office/drawing/2016/5/14/chartex" xmlns:mc="http://schemas.openxmlformats.org/markup-compatibility/2006" xmlns:aink="http://schemas.microsoft.com/office/drawing/2016/ink" xmlns:am3d="http://schemas.microsoft.com/office/drawing/2017/model3d" xmlns:o="urn:schemas-microsoft-com:office:office" xmlns:oel="http://schemas.microsoft.com/office/2019/extlst" xmlns:r="http://schemas.openxmlformats.org/officeDocument/2006/relationships" xmlns:m="http://schemas.openxmlformats.org/officeDocument/2006/math" xmlns:v="urn:schemas-microsoft-com:vml" xmlns:wp14="http://schemas.microsoft.com/office/word/2010/wordprocessingDrawing" xmlns:wp="http://schemas.openxmlformats.org/drawingml/2006/wordprocessingDrawing" xmlns:w10="urn:schemas-microsoft-com:office:word" xmlns:w="http://schemas.openxmlformats.org/wordprocessingml/2006/main" xmlns:w14="http://schemas.microsoft.com/office/word/2010/wordml" xmlns:w15="http://schemas.microsoft.com/office/word/2012/wordml" xmlns:w16cex="http://schemas.microsoft.com/office/word/2018/wordml/cex" xmlns:w16cid="http://schemas.microsoft.com/office/word/2016/wordml/cid" xmlns:w16="http://schemas.microsoft.com/office/word/2018/wordml" xmlns:w16sdtdh="http://schemas.microsoft.com/office/word/2020/wordml/sdtdatahash" xmlns:w16se="http://schemas.microsoft.com/office/word/2015/wordml/symex" xmlns:wpg="http://schemas.microsoft.com/office/word/2010/wordprocessingGroup" xmlns:wpi="http://schemas.microsoft.com/office/word/2010/wordprocessingInk" xmlns:wne="http://schemas.microsoft.com/office/word/2006/wordml" xmlns:wps="http://schemas.microsoft.com/office/word/2010/wordprocessingShape" mc:Ignorable="w14 w15 w16se w16cid w16 w16cex w16sdtdh wp14">
   <w:p>
     <w:pPr>
       <w:pStyle w:val="af1"/>
@@ -676,7 +690,7 @@
 </file>
 
 <file path=word/header2.xml><?xml version="1.0" encoding="utf-8"?>
-<w:hdr xmlns:wpc="http://schemas.microsoft.com/office/word/2010/wordprocessingCanvas" xmlns:cx="http://schemas.microsoft.com/office/drawing/2014/chartex" xmlns:cx1="http://schemas.microsoft.com/office/drawing/2015/9/8/chartex" xmlns:cx2="http://schemas.microsoft.com/office/drawing/2015/10/21/chartex" xmlns:cx3="http://schemas.microsoft.com/office/drawing/2016/5/9/chartex" xmlns:cx4="http://schemas.microsoft.com/office/drawing/2016/5/10/chartex" xmlns:cx5="http://schemas.microsoft.com/office/drawing/2016/5/11/chartex" xmlns:cx6="http://schemas.microsoft.com/office/drawing/2016/5/12/chartex" xmlns:cx7="http://schemas.microsoft.com/office/drawing/2016/5/13/chartex" xmlns:cx8="http://schemas.microsoft.com/office/drawing/2016/5/14/chartex" xmlns:mc="http://schemas.openxmlformats.org/markup-compatibility/2006" xmlns:aink="http://schemas.microsoft.com/office/drawing/2016/ink" xmlns:am3d="http://schemas.microsoft.com/office/drawing/2017/model3d" xmlns:o="urn:schemas-microsoft-com:office:office" xmlns:r="http://schemas.openxmlformats.org/officeDocument/2006/relationships" xmlns:m="http://schemas.openxmlformats.org/officeDocument/2006/math" xmlns:v="urn:schemas-microsoft-com:vml" xmlns:wp14="http://schemas.microsoft.com/office/word/2010/wordprocessingDrawing" xmlns:wp="http://schemas.openxmlformats.org/drawingml/2006/wordprocessingDrawing" xmlns:w10="urn:schemas-microsoft-com:office:word" xmlns:w="http://schemas.openxmlformats.org/wordprocessingml/2006/main" xmlns:w14="http://schemas.microsoft.com/office/word/2010/wordml" xmlns:w15="http://schemas.microsoft.com/office/word/2012/wordml" xmlns:w16cex="http://schemas.microsoft.com/office/word/2018/wordml/cex" xmlns:w16cid="http://schemas.microsoft.com/office/word/2016/wordml/cid" xmlns:w16="http://schemas.microsoft.com/office/word/2018/wordml" xmlns:w16sdtdh="http://schemas.microsoft.com/office/word/2020/wordml/sdtdatahash" xmlns:w16se="http://schemas.microsoft.com/office/word/2015/wordml/symex" xmlns:wpg="http://schemas.microsoft.com/office/word/2010/wordprocessingGroup" xmlns:wpi="http://schemas.microsoft.com/office/word/2010/wordprocessingInk" xmlns:wne="http://schemas.microsoft.com/office/word/2006/wordml" xmlns:wps="http://schemas.microsoft.com/office/word/2010/wordprocessingShape" mc:Ignorable="w14 w15 w16se w16cid w16 w16cex w16sdtdh wp14">
+<w:hdr xmlns:wpc="http://schemas.microsoft.com/office/word/2010/wordprocessingCanvas" xmlns:cx="http://schemas.microsoft.com/office/drawing/2014/chartex" xmlns:cx1="http://schemas.microsoft.com/office/drawing/2015/9/8/chartex" xmlns:cx2="http://schemas.microsoft.com/office/drawing/2015/10/21/chartex" xmlns:cx3="http://schemas.microsoft.com/office/drawing/2016/5/9/chartex" xmlns:cx4="http://schemas.microsoft.com/office/drawing/2016/5/10/chartex" xmlns:cx5="http://schemas.microsoft.com/office/drawing/2016/5/11/chartex" xmlns:cx6="http://schemas.microsoft.com/office/drawing/2016/5/12/chartex" xmlns:cx7="http://schemas.microsoft.com/office/drawing/2016/5/13/chartex" xmlns:cx8="http://schemas.microsoft.com/office/drawing/2016/5/14/chartex" xmlns:mc="http://schemas.openxmlformats.org/markup-compatibility/2006" xmlns:aink="http://schemas.microsoft.com/office/drawing/2016/ink" xmlns:am3d="http://schemas.microsoft.com/office/drawing/2017/model3d" xmlns:o="urn:schemas-microsoft-com:office:office" xmlns:oel="http://schemas.microsoft.com/office/2019/extlst" xmlns:r="http://schemas.openxmlformats.org/officeDocument/2006/relationships" xmlns:m="http://schemas.openxmlformats.org/officeDocument/2006/math" xmlns:v="urn:schemas-microsoft-com:vml" xmlns:wp14="http://schemas.microsoft.com/office/word/2010/wordprocessingDrawing" xmlns:wp="http://schemas.openxmlformats.org/drawingml/2006/wordprocessingDrawing" xmlns:w10="urn:schemas-microsoft-com:office:word" xmlns:w="http://schemas.openxmlformats.org/wordprocessingml/2006/main" xmlns:w14="http://schemas.microsoft.com/office/word/2010/wordml" xmlns:w15="http://schemas.microsoft.com/office/word/2012/wordml" xmlns:w16cex="http://schemas.microsoft.com/office/word/2018/wordml/cex" xmlns:w16cid="http://schemas.microsoft.com/office/word/2016/wordml/cid" xmlns:w16="http://schemas.microsoft.com/office/word/2018/wordml" xmlns:w16sdtdh="http://schemas.microsoft.com/office/word/2020/wordml/sdtdatahash" xmlns:w16se="http://schemas.microsoft.com/office/word/2015/wordml/symex" xmlns:wpg="http://schemas.microsoft.com/office/word/2010/wordprocessingGroup" xmlns:wpi="http://schemas.microsoft.com/office/word/2010/wordprocessingInk" xmlns:wne="http://schemas.microsoft.com/office/word/2006/wordml" xmlns:wps="http://schemas.microsoft.com/office/word/2010/wordprocessingShape" mc:Ignorable="w14 w15 w16se w16cid w16 w16cex w16sdtdh wp14">
   <w:p>
     <w:pPr>
       <w:pStyle w:val="af1"/>
@@ -812,14 +826,32 @@
         <w:szCs w:val="14"/>
         <w:lang w:eastAsia="ja-JP"/>
       </w:rPr>
-      <w:t>Space Cubics OBC FPGA Technical Reference Manual</w:t>
+      <w:t xml:space="preserve">Space </w:t>
+    </w:r>
+    <w:proofErr w:type="spellStart"/>
+    <w:r>
+      <w:rPr>
+        <w:sz w:val="14"/>
+        <w:szCs w:val="14"/>
+        <w:lang w:eastAsia="ja-JP"/>
+      </w:rPr>
+      <w:t>Cubics</w:t>
+    </w:r>
+    <w:proofErr w:type="spellEnd"/>
+    <w:r>
+      <w:rPr>
+        <w:sz w:val="14"/>
+        <w:szCs w:val="14"/>
+        <w:lang w:eastAsia="ja-JP"/>
+      </w:rPr>
+      <w:t xml:space="preserve"> OBC FPGA Technical Reference Manual</w:t>
     </w:r>
   </w:p>
 </w:hdr>
 </file>
 
 <file path=word/header3.xml><?xml version="1.0" encoding="utf-8"?>
-<w:hdr xmlns:wpc="http://schemas.microsoft.com/office/word/2010/wordprocessingCanvas" xmlns:cx="http://schemas.microsoft.com/office/drawing/2014/chartex" xmlns:cx1="http://schemas.microsoft.com/office/drawing/2015/9/8/chartex" xmlns:cx2="http://schemas.microsoft.com/office/drawing/2015/10/21/chartex" xmlns:cx3="http://schemas.microsoft.com/office/drawing/2016/5/9/chartex" xmlns:cx4="http://schemas.microsoft.com/office/drawing/2016/5/10/chartex" xmlns:cx5="http://schemas.microsoft.com/office/drawing/2016/5/11/chartex" xmlns:cx6="http://schemas.microsoft.com/office/drawing/2016/5/12/chartex" xmlns:cx7="http://schemas.microsoft.com/office/drawing/2016/5/13/chartex" xmlns:cx8="http://schemas.microsoft.com/office/drawing/2016/5/14/chartex" xmlns:mc="http://schemas.openxmlformats.org/markup-compatibility/2006" xmlns:aink="http://schemas.microsoft.com/office/drawing/2016/ink" xmlns:am3d="http://schemas.microsoft.com/office/drawing/2017/model3d" xmlns:o="urn:schemas-microsoft-com:office:office" xmlns:r="http://schemas.openxmlformats.org/officeDocument/2006/relationships" xmlns:m="http://schemas.openxmlformats.org/officeDocument/2006/math" xmlns:v="urn:schemas-microsoft-com:vml" xmlns:wp14="http://schemas.microsoft.com/office/word/2010/wordprocessingDrawing" xmlns:wp="http://schemas.openxmlformats.org/drawingml/2006/wordprocessingDrawing" xmlns:w10="urn:schemas-microsoft-com:office:word" xmlns:w="http://schemas.openxmlformats.org/wordprocessingml/2006/main" xmlns:w14="http://schemas.microsoft.com/office/word/2010/wordml" xmlns:w15="http://schemas.microsoft.com/office/word/2012/wordml" xmlns:w16cex="http://schemas.microsoft.com/office/word/2018/wordml/cex" xmlns:w16cid="http://schemas.microsoft.com/office/word/2016/wordml/cid" xmlns:w16="http://schemas.microsoft.com/office/word/2018/wordml" xmlns:w16sdtdh="http://schemas.microsoft.com/office/word/2020/wordml/sdtdatahash" xmlns:w16se="http://schemas.microsoft.com/office/word/2015/wordml/symex" xmlns:wpg="http://schemas.microsoft.com/office/word/2010/wordprocessingGroup" xmlns:wpi="http://schemas.microsoft.com/office/word/2010/wordprocessingInk" xmlns:wne="http://schemas.microsoft.com/office/word/2006/wordml" xmlns:wps="http://schemas.microsoft.com/office/word/2010/wordprocessingShape" mc:Ignorable="w14 w15 w16se w16cid w16 w16cex w16sdtdh wp14">
+<w:hdr xmlns:wpc="http://schemas.microsoft.com/office/word/2010/wordprocessingCanvas" xmlns:cx="http://schemas.microsoft.com/office/drawing/2014/chartex" xmlns:cx1="http://schemas.microsoft.com/office/drawing/2015/9/8/chartex" xmlns:cx2="http://schemas.microsoft.com/office/drawing/2015/10/21/chartex" xmlns:cx3="http://schemas.microsoft.com/office/drawing/2016/5/9/chartex" xmlns:cx4="http://schemas.microsoft.com/office/drawing/2016/5/10/chartex" xmlns:cx5="http://schemas.microsoft.com/office/drawing/2016/5/11/chartex" xmlns:cx6="http://schemas.microsoft.com/office/drawing/2016/5/12/chartex" xmlns:cx7="http://schemas.microsoft.com/office/drawing/2016/5/13/chartex" xmlns:cx8="http://schemas.microsoft.com/office/drawing/2016/5/14/chartex" xmlns:mc="http://schemas.openxmlformats.org/markup-compatibility/2006" xmlns:aink="http://schemas.microsoft.com/office/drawing/2016/ink" xmlns:am3d="http://schemas.microsoft.com/office/drawing/2017/model3d" xmlns:o="urn:schemas-microsoft-com:office:office" xmlns:oel="http://schemas.microsoft.com/office/2019/extlst" xmlns:r="http://schemas.openxmlformats.org/officeDocument/2006/relationships" xmlns:m="http://schemas.openxmlformats.org/officeDocument/2006/math" xmlns:v="urn:schemas-microsoft-com:vml" xmlns:wp14="http://schemas.microsoft.com/office/word/2010/wordprocessingDrawing" xmlns:wp="http://schemas.openxmlformats.org/drawingml/2006/wordprocessingDrawing" xmlns:w10="urn:schemas-microsoft-com:office:word" xmlns:w="http://schemas.openxmlformats.org/wordprocessingml/2006/main" xmlns:w14="http://schemas.microsoft.com/office/word/2010/wordml" xmlns:w15="http://schemas.microsoft.com/office/word/2012/wordml" xmlns:w16cex="http://schemas.microsoft.com/office/word/2018/wordml/cex" xmlns:w16cid="http://schemas.microsoft.com/office/word/2016/wordml/cid" xmlns:w16="http://schemas.microsoft.com/office/word/2018/wordml" xmlns:w16sdtdh="http://schemas.microsoft.com/office/word/2020/wordml/sdtdatahash" xmlns:w16se="http://schemas.microsoft.com/office/word/2015/wordml/symex" xmlns:wpg="http://schemas.microsoft.com/office/word/2010/wordprocessingGroup" xmlns:wpi="http://schemas.microsoft.com/office/word/2010/wordprocessingInk" xmlns:wne="http://schemas.microsoft.com/office/word/2006/wordml" xmlns:wps="http://schemas.microsoft.com/office/word/2010/wordprocessingShape" mc:Ignorable="w14 w15 w16se w16cid w16 w16cex w16sdtdh wp14">
   <w:p>
     <w:pPr>
       <w:pStyle w:val="af1"/>
@@ -865,11 +897,11 @@
 </file>
 
 <file path=word/numbering.xml><?xml version="1.0" encoding="utf-8"?>
-<w:numbering xmlns:wpc="http://schemas.microsoft.com/office/word/2010/wordprocessingCanvas" xmlns:cx="http://schemas.microsoft.com/office/drawing/2014/chartex" xmlns:cx1="http://schemas.microsoft.com/office/drawing/2015/9/8/chartex" xmlns:cx2="http://schemas.microsoft.com/office/drawing/2015/10/21/chartex" xmlns:cx3="http://schemas.microsoft.com/office/drawing/2016/5/9/chartex" xmlns:cx4="http://schemas.microsoft.com/office/drawing/2016/5/10/chartex" xmlns:cx5="http://schemas.microsoft.com/office/drawing/2016/5/11/chartex" xmlns:cx6="http://schemas.microsoft.com/office/drawing/2016/5/12/chartex" xmlns:cx7="http://schemas.microsoft.com/office/drawing/2016/5/13/chartex" xmlns:cx8="http://schemas.microsoft.com/office/drawing/2016/5/14/chartex" xmlns:mc="http://schemas.openxmlformats.org/markup-compatibility/2006" xmlns:aink="http://schemas.microsoft.com/office/drawing/2016/ink" xmlns:am3d="http://schemas.microsoft.com/office/drawing/2017/model3d" xmlns:o="urn:schemas-microsoft-com:office:office" xmlns:r="http://schemas.openxmlformats.org/officeDocument/2006/relationships" xmlns:m="http://schemas.openxmlformats.org/officeDocument/2006/math" xmlns:v="urn:schemas-microsoft-com:vml" xmlns:wp14="http://schemas.microsoft.com/office/word/2010/wordprocessingDrawing" xmlns:wp="http://schemas.openxmlformats.org/drawingml/2006/wordprocessingDrawing" xmlns:w10="urn:schemas-microsoft-com:office:word" xmlns:w="http://schemas.openxmlformats.org/wordprocessingml/2006/main" xmlns:w14="http://schemas.microsoft.com/office/word/2010/wordml" xmlns:w15="http://schemas.microsoft.com/office/word/2012/wordml" xmlns:w16cex="http://schemas.microsoft.com/office/word/2018/wordml/cex" xmlns:w16cid="http://schemas.microsoft.com/office/word/2016/wordml/cid" xmlns:w16="http://schemas.microsoft.com/office/word/2018/wordml" xmlns:w16sdtdh="http://schemas.microsoft.com/office/word/2020/wordml/sdtdatahash" xmlns:w16se="http://schemas.microsoft.com/office/word/2015/wordml/symex" xmlns:wpg="http://schemas.microsoft.com/office/word/2010/wordprocessingGroup" xmlns:wpi="http://schemas.microsoft.com/office/word/2010/wordprocessingInk" xmlns:wne="http://schemas.microsoft.com/office/word/2006/wordml" xmlns:wps="http://schemas.microsoft.com/office/word/2010/wordprocessingShape" mc:Ignorable="w14 w15 w16se w16cid w16 w16cex w16sdtdh wp14">
+<w:numbering xmlns:wpc="http://schemas.microsoft.com/office/word/2010/wordprocessingCanvas" xmlns:cx="http://schemas.microsoft.com/office/drawing/2014/chartex" xmlns:cx1="http://schemas.microsoft.com/office/drawing/2015/9/8/chartex" xmlns:cx2="http://schemas.microsoft.com/office/drawing/2015/10/21/chartex" xmlns:cx3="http://schemas.microsoft.com/office/drawing/2016/5/9/chartex" xmlns:cx4="http://schemas.microsoft.com/office/drawing/2016/5/10/chartex" xmlns:cx5="http://schemas.microsoft.com/office/drawing/2016/5/11/chartex" xmlns:cx6="http://schemas.microsoft.com/office/drawing/2016/5/12/chartex" xmlns:cx7="http://schemas.microsoft.com/office/drawing/2016/5/13/chartex" xmlns:cx8="http://schemas.microsoft.com/office/drawing/2016/5/14/chartex" xmlns:mc="http://schemas.openxmlformats.org/markup-compatibility/2006" xmlns:aink="http://schemas.microsoft.com/office/drawing/2016/ink" xmlns:am3d="http://schemas.microsoft.com/office/drawing/2017/model3d" xmlns:o="urn:schemas-microsoft-com:office:office" xmlns:oel="http://schemas.microsoft.com/office/2019/extlst" xmlns:r="http://schemas.openxmlformats.org/officeDocument/2006/relationships" xmlns:m="http://schemas.openxmlformats.org/officeDocument/2006/math" xmlns:v="urn:schemas-microsoft-com:vml" xmlns:wp14="http://schemas.microsoft.com/office/word/2010/wordprocessingDrawing" xmlns:wp="http://schemas.openxmlformats.org/drawingml/2006/wordprocessingDrawing" xmlns:w10="urn:schemas-microsoft-com:office:word" xmlns:w="http://schemas.openxmlformats.org/wordprocessingml/2006/main" xmlns:w14="http://schemas.microsoft.com/office/word/2010/wordml" xmlns:w15="http://schemas.microsoft.com/office/word/2012/wordml" xmlns:w16cex="http://schemas.microsoft.com/office/word/2018/wordml/cex" xmlns:w16cid="http://schemas.microsoft.com/office/word/2016/wordml/cid" xmlns:w16="http://schemas.microsoft.com/office/word/2018/wordml" xmlns:w16sdtdh="http://schemas.microsoft.com/office/word/2020/wordml/sdtdatahash" xmlns:w16se="http://schemas.microsoft.com/office/word/2015/wordml/symex" xmlns:wpg="http://schemas.microsoft.com/office/word/2010/wordprocessingGroup" xmlns:wpi="http://schemas.microsoft.com/office/word/2010/wordprocessingInk" xmlns:wne="http://schemas.microsoft.com/office/word/2006/wordml" xmlns:wps="http://schemas.microsoft.com/office/word/2010/wordprocessingShape" mc:Ignorable="w14 w15 w16se w16cid w16 w16cex w16sdtdh wp14">
   <w:abstractNum w:abstractNumId="0" w15:restartNumberingAfterBreak="0">
     <w:nsid w:val="FFFFFF7C"/>
     <w:multiLevelType w:val="singleLevel"/>
-    <w:tmpl w:val="A7444B52"/>
+    <w:tmpl w:val="D6A61974"/>
     <w:lvl w:ilvl="0">
       <w:start w:val="1"/>
       <w:numFmt w:val="decimal"/>
@@ -886,7 +918,7 @@
   <w:abstractNum w:abstractNumId="1" w15:restartNumberingAfterBreak="0">
     <w:nsid w:val="FFFFFF7D"/>
     <w:multiLevelType w:val="singleLevel"/>
-    <w:tmpl w:val="E48C5642"/>
+    <w:tmpl w:val="A4FCE020"/>
     <w:lvl w:ilvl="0">
       <w:start w:val="1"/>
       <w:numFmt w:val="decimal"/>
@@ -903,7 +935,7 @@
   <w:abstractNum w:abstractNumId="2" w15:restartNumberingAfterBreak="0">
     <w:nsid w:val="FFFFFF7E"/>
     <w:multiLevelType w:val="singleLevel"/>
-    <w:tmpl w:val="31247F7A"/>
+    <w:tmpl w:val="71BA87EA"/>
     <w:lvl w:ilvl="0">
       <w:start w:val="1"/>
       <w:numFmt w:val="decimal"/>
@@ -920,7 +952,7 @@
   <w:abstractNum w:abstractNumId="3" w15:restartNumberingAfterBreak="0">
     <w:nsid w:val="FFFFFF7F"/>
     <w:multiLevelType w:val="singleLevel"/>
-    <w:tmpl w:val="7E3C411C"/>
+    <w:tmpl w:val="3D24F7E4"/>
     <w:lvl w:ilvl="0">
       <w:start w:val="1"/>
       <w:numFmt w:val="decimal"/>
@@ -937,7 +969,7 @@
   <w:abstractNum w:abstractNumId="4" w15:restartNumberingAfterBreak="0">
     <w:nsid w:val="FFFFFF80"/>
     <w:multiLevelType w:val="singleLevel"/>
-    <w:tmpl w:val="FDEE2DA6"/>
+    <w:tmpl w:val="86D083CA"/>
     <w:lvl w:ilvl="0">
       <w:start w:val="1"/>
       <w:numFmt w:val="bullet"/>
@@ -957,7 +989,7 @@
   <w:abstractNum w:abstractNumId="5" w15:restartNumberingAfterBreak="0">
     <w:nsid w:val="FFFFFF81"/>
     <w:multiLevelType w:val="singleLevel"/>
-    <w:tmpl w:val="91A26548"/>
+    <w:tmpl w:val="9AB6B724"/>
     <w:lvl w:ilvl="0">
       <w:start w:val="1"/>
       <w:numFmt w:val="bullet"/>
@@ -977,7 +1009,7 @@
   <w:abstractNum w:abstractNumId="6" w15:restartNumberingAfterBreak="0">
     <w:nsid w:val="FFFFFF82"/>
     <w:multiLevelType w:val="singleLevel"/>
-    <w:tmpl w:val="EBEA09EA"/>
+    <w:tmpl w:val="D10C6A9E"/>
     <w:lvl w:ilvl="0">
       <w:start w:val="1"/>
       <w:numFmt w:val="bullet"/>
@@ -997,7 +1029,7 @@
   <w:abstractNum w:abstractNumId="7" w15:restartNumberingAfterBreak="0">
     <w:nsid w:val="FFFFFF83"/>
     <w:multiLevelType w:val="singleLevel"/>
-    <w:tmpl w:val="AD7E45A2"/>
+    <w:tmpl w:val="ADC4D1A8"/>
     <w:lvl w:ilvl="0">
       <w:start w:val="1"/>
       <w:numFmt w:val="bullet"/>
@@ -1035,7 +1067,7 @@
   <w:abstractNum w:abstractNumId="9" w15:restartNumberingAfterBreak="0">
     <w:nsid w:val="FFFFFF89"/>
     <w:multiLevelType w:val="singleLevel"/>
-    <w:tmpl w:val="58D42BAC"/>
+    <w:tmpl w:val="AD1CBAAA"/>
     <w:lvl w:ilvl="0">
       <w:start w:val="1"/>
       <w:numFmt w:val="bullet"/>
@@ -1790,46 +1822,46 @@
       </w:pPr>
     </w:lvl>
   </w:abstractNum>
-  <w:num w:numId="1">
+  <w:num w:numId="1" w16cid:durableId="804005608">
     <w:abstractNumId w:val="13"/>
   </w:num>
-  <w:num w:numId="2">
+  <w:num w:numId="2" w16cid:durableId="1143892311">
     <w:abstractNumId w:val="9"/>
   </w:num>
-  <w:num w:numId="3">
+  <w:num w:numId="3" w16cid:durableId="786041799">
     <w:abstractNumId w:val="7"/>
   </w:num>
-  <w:num w:numId="4">
+  <w:num w:numId="4" w16cid:durableId="1027288638">
     <w:abstractNumId w:val="6"/>
   </w:num>
-  <w:num w:numId="5">
+  <w:num w:numId="5" w16cid:durableId="581720006">
     <w:abstractNumId w:val="5"/>
   </w:num>
-  <w:num w:numId="6">
+  <w:num w:numId="6" w16cid:durableId="1045331352">
     <w:abstractNumId w:val="4"/>
   </w:num>
-  <w:num w:numId="7">
+  <w:num w:numId="7" w16cid:durableId="1744138872">
     <w:abstractNumId w:val="8"/>
   </w:num>
-  <w:num w:numId="8">
+  <w:num w:numId="8" w16cid:durableId="1521163202">
     <w:abstractNumId w:val="3"/>
   </w:num>
-  <w:num w:numId="9">
+  <w:num w:numId="9" w16cid:durableId="282688125">
     <w:abstractNumId w:val="2"/>
   </w:num>
-  <w:num w:numId="10">
+  <w:num w:numId="10" w16cid:durableId="1102067708">
     <w:abstractNumId w:val="1"/>
   </w:num>
-  <w:num w:numId="11">
+  <w:num w:numId="11" w16cid:durableId="1130629184">
     <w:abstractNumId w:val="0"/>
   </w:num>
-  <w:num w:numId="12">
+  <w:num w:numId="12" w16cid:durableId="613287959">
     <w:abstractNumId w:val="16"/>
   </w:num>
-  <w:num w:numId="13">
+  <w:num w:numId="13" w16cid:durableId="1831822395">
     <w:abstractNumId w:val="14"/>
   </w:num>
-  <w:num w:numId="14">
+  <w:num w:numId="14" w16cid:durableId="728963449">
     <w:abstractNumId w:val="14"/>
     <w:lvlOverride w:ilvl="0">
       <w:lvl w:ilvl="0">
@@ -1961,19 +1993,19 @@
       </w:lvl>
     </w:lvlOverride>
   </w:num>
-  <w:num w:numId="15">
+  <w:num w:numId="15" w16cid:durableId="716660672">
     <w:abstractNumId w:val="15"/>
   </w:num>
-  <w:num w:numId="16">
+  <w:num w:numId="16" w16cid:durableId="2025857263">
     <w:abstractNumId w:val="10"/>
   </w:num>
-  <w:num w:numId="17">
+  <w:num w:numId="17" w16cid:durableId="1798445738">
     <w:abstractNumId w:val="10"/>
   </w:num>
-  <w:num w:numId="18">
+  <w:num w:numId="18" w16cid:durableId="563681162">
     <w:abstractNumId w:val="12"/>
   </w:num>
-  <w:num w:numId="19">
+  <w:num w:numId="19" w16cid:durableId="1234388458">
     <w:abstractNumId w:val="11"/>
   </w:num>
 </w:numbering>
@@ -2846,19 +2878,20 @@
   </w:style>
   <w:style w:type="paragraph" w:styleId="af0">
     <w:name w:val="TOC Heading"/>
-    <w:basedOn w:val="1"/>
     <w:next w:val="a1"/>
     <w:uiPriority w:val="39"/>
     <w:unhideWhenUsed/>
     <w:qFormat/>
-    <w:pPr>
+    <w:rsid w:val="001C218C"/>
+    <w:pPr>
+      <w:pageBreakBefore/>
       <w:spacing w:line="259" w:lineRule="auto"/>
-      <w:outlineLvl w:val="9"/>
     </w:pPr>
     <w:rPr>
-      <w:b w:val="0"/>
-      <w:bCs w:val="0"/>
-      <w:color w:val="365F91" w:themeColor="accent1" w:themeShade="BF"/>
+      <w:rFonts w:cs="メイリオ"/>
+      <w:b/>
+      <w:sz w:val="24"/>
+      <w:szCs w:val="28"/>
     </w:rPr>
   </w:style>
   <w:style w:type="paragraph" w:styleId="af1">

--- a/template/sc_pandoc_trm_reference.docx
+++ b/template/sc_pandoc_trm_reference.docx
@@ -2599,9 +2599,8 @@
     <w:basedOn w:val="a0"/>
     <w:link w:val="a5"/>
     <w:qFormat/>
-    <w:rsid w:val="00021DBA"/>
-    <w:pPr>
-      <w:spacing w:before="180" w:after="180"/>
+    <w:rsid w:val="002A4EC5"/>
+    <w:pPr>
       <w:ind w:leftChars="50" w:left="50" w:firstLineChars="100" w:firstLine="100"/>
     </w:pPr>
     <w:rPr>
@@ -2615,6 +2614,10 @@
     <w:basedOn w:val="a1"/>
     <w:next w:val="a1"/>
     <w:qFormat/>
+    <w:rsid w:val="002A4EC5"/>
+    <w:pPr>
+      <w:spacing w:before="180"/>
+    </w:pPr>
   </w:style>
   <w:style w:type="paragraph" w:customStyle="1" w:styleId="Compact">
     <w:name w:val="Compact"/>
@@ -2983,9 +2986,9 @@
     <w:name w:val="本文 (文字)"/>
     <w:basedOn w:val="a2"/>
     <w:link w:val="a1"/>
-    <w:rsid w:val="00021DBA"/>
+    <w:rsid w:val="002A4EC5"/>
     <w:rPr>
-      <w:rFonts w:ascii="メイリオ" w:eastAsia="メイリオ" w:hAnsi="メイリオ" w:cs="メイリオ"/>
+      <w:rFonts w:cs="メイリオ"/>
       <w:sz w:val="20"/>
       <w:szCs w:val="20"/>
     </w:rPr>
